--- a/document/caratula_perfil0.1.docx
+++ b/document/caratula_perfil0.1.docx
@@ -213,8 +213,6 @@
           <w:lang w:val="es-BO" w:eastAsia="es-ES"/>
         </w:rPr>
       </w:pPr>
-      <w:bookmarkStart w:id="0" w:name="_GoBack"/>
-      <w:bookmarkEnd w:id="0"/>
     </w:p>
     <w:p>
       <w:pPr>
@@ -312,7 +310,20 @@
           <w:shd w:val="clear" w:color="auto" w:fill="FFFFFF"/>
           <w:lang w:val="es-BO"/>
         </w:rPr>
-        <w:t>NDO SPRING DATA Y ELASTICSEARCH</w:t>
+        <w:t>NDO</w:t>
+      </w:r>
+      <w:bookmarkStart w:id="0" w:name="_GoBack"/>
+      <w:bookmarkEnd w:id="0"/>
+      <w:r>
+        <w:rPr>
+          <w:rFonts w:ascii="Arial" w:hAnsi="Arial" w:cs="Arial"/>
+          <w:b/>
+          <w:sz w:val="24"/>
+          <w:szCs w:val="24"/>
+          <w:shd w:val="clear" w:color="auto" w:fill="FFFFFF"/>
+          <w:lang w:val="es-BO"/>
+        </w:rPr>
+        <w:t xml:space="preserve"> ELASTICSEARCH</w:t>
       </w:r>
     </w:p>
     <w:p>
@@ -524,7 +535,7 @@
         <w:rPr>
           <w:rFonts w:ascii="Tahoma" w:hAnsi="Tahoma" w:cs="Tahoma"/>
         </w:rPr>
-        <w:t>SEPTIEMBRE</w:t>
+        <w:t>OCTUBRE</w:t>
       </w:r>
       <w:r>
         <w:rPr>

--- a/document/caratula_perfil0.1.docx
+++ b/document/caratula_perfil0.1.docx
@@ -268,6 +268,8 @@
           <w:lang w:val="es-BO"/>
         </w:rPr>
       </w:pPr>
+      <w:bookmarkStart w:id="0" w:name="_GoBack"/>
+      <w:bookmarkEnd w:id="0"/>
       <w:r>
         <w:rPr>
           <w:rFonts w:ascii="Arial" w:hAnsi="Arial" w:cs="Arial"/>
@@ -277,7 +279,7 @@
           <w:shd w:val="clear" w:color="auto" w:fill="FFFFFF"/>
           <w:lang w:val="es-BO"/>
         </w:rPr>
-        <w:t xml:space="preserve">DISEÑO E IMPLEMENTACIÓN DE UN MOTOR </w:t>
+        <w:t xml:space="preserve">IMPLEMENTACIÓN DE UN MOTOR </w:t>
       </w:r>
       <w:r>
         <w:rPr>
@@ -312,8 +314,6 @@
         </w:rPr>
         <w:t>NDO</w:t>
       </w:r>
-      <w:bookmarkStart w:id="0" w:name="_GoBack"/>
-      <w:bookmarkEnd w:id="0"/>
       <w:r>
         <w:rPr>
           <w:rFonts w:ascii="Arial" w:hAnsi="Arial" w:cs="Arial"/>

--- a/document/caratula_perfil0.1.docx
+++ b/document/caratula_perfil0.1.docx
@@ -258,102 +258,38 @@
     </w:p>
     <w:p>
       <w:pPr>
+        <w:spacing w:line="240" w:lineRule="auto"/>
         <w:jc w:val="center"/>
         <w:rPr>
           <w:rFonts w:ascii="Arial" w:hAnsi="Arial" w:cs="Arial"/>
           <w:b/>
-          <w:sz w:val="24"/>
-          <w:szCs w:val="24"/>
-          <w:shd w:val="clear" w:color="auto" w:fill="FFFFFF"/>
-          <w:lang w:val="es-BO"/>
+          <w:sz w:val="28"/>
+          <w:szCs w:val="28"/>
+          <w:lang w:val="es-BO" w:eastAsia="es-ES"/>
+        </w:rPr>
+      </w:pPr>
+      <w:r>
+        <w:rPr>
+          <w:b/>
+          <w:sz w:val="28"/>
+          <w:szCs w:val="28"/>
+          <w:lang w:val="es-BO"/>
+        </w:rPr>
+        <w:t>IMPLEMENTACIÓN DE UN MOTOR DE BÚSQUEDA DE EDICTOS DIGITALIZADOS APLICANDO ELASTICSEARCH</w:t>
+      </w:r>
+    </w:p>
+    <w:p>
+      <w:pPr>
+        <w:spacing w:line="360" w:lineRule="auto"/>
+        <w:jc w:val="center"/>
+        <w:rPr>
+          <w:rFonts w:ascii="Tahoma" w:hAnsi="Tahoma" w:cs="Tahoma"/>
+          <w:b/>
+          <w:lang w:val="es-BO" w:eastAsia="es-ES"/>
         </w:rPr>
       </w:pPr>
       <w:bookmarkStart w:id="0" w:name="_GoBack"/>
       <w:bookmarkEnd w:id="0"/>
-      <w:r>
-        <w:rPr>
-          <w:rFonts w:ascii="Arial" w:hAnsi="Arial" w:cs="Arial"/>
-          <w:b/>
-          <w:sz w:val="24"/>
-          <w:szCs w:val="24"/>
-          <w:shd w:val="clear" w:color="auto" w:fill="FFFFFF"/>
-          <w:lang w:val="es-BO"/>
-        </w:rPr>
-        <w:t xml:space="preserve">IMPLEMENTACIÓN DE UN MOTOR </w:t>
-      </w:r>
-      <w:r>
-        <w:rPr>
-          <w:rFonts w:ascii="Arial" w:hAnsi="Arial" w:cs="Arial"/>
-          <w:b/>
-          <w:sz w:val="24"/>
-          <w:szCs w:val="24"/>
-          <w:shd w:val="clear" w:color="auto" w:fill="FFFFFF"/>
-          <w:lang w:val="es-BO"/>
-        </w:rPr>
-        <w:t xml:space="preserve">DE BÚSQUEDA DE EDICTOS </w:t>
-      </w:r>
-      <w:r>
-        <w:rPr>
-          <w:rFonts w:ascii="Arial" w:hAnsi="Arial" w:cs="Arial"/>
-          <w:b/>
-          <w:sz w:val="24"/>
-          <w:szCs w:val="24"/>
-          <w:shd w:val="clear" w:color="auto" w:fill="FFFFFF"/>
-          <w:lang w:val="es-BO"/>
-        </w:rPr>
-        <w:t>APLICA</w:t>
-      </w:r>
-      <w:r>
-        <w:rPr>
-          <w:rFonts w:ascii="Arial" w:hAnsi="Arial" w:cs="Arial"/>
-          <w:b/>
-          <w:sz w:val="24"/>
-          <w:szCs w:val="24"/>
-          <w:shd w:val="clear" w:color="auto" w:fill="FFFFFF"/>
-          <w:lang w:val="es-BO"/>
-        </w:rPr>
-        <w:t>NDO</w:t>
-      </w:r>
-      <w:r>
-        <w:rPr>
-          <w:rFonts w:ascii="Arial" w:hAnsi="Arial" w:cs="Arial"/>
-          <w:b/>
-          <w:sz w:val="24"/>
-          <w:szCs w:val="24"/>
-          <w:shd w:val="clear" w:color="auto" w:fill="FFFFFF"/>
-          <w:lang w:val="es-BO"/>
-        </w:rPr>
-        <w:t xml:space="preserve"> ELASTICSEARCH</w:t>
-      </w:r>
-    </w:p>
-    <w:p>
-      <w:pPr>
-        <w:spacing w:line="360" w:lineRule="auto"/>
-        <w:rPr>
-          <w:rFonts w:ascii="Arial" w:hAnsi="Arial" w:cs="Arial"/>
-          <w:b/>
-          <w:lang w:val="es-BO" w:eastAsia="es-ES"/>
-        </w:rPr>
-      </w:pPr>
-      <w:r>
-        <w:rPr>
-          <w:rFonts w:ascii="Arial" w:hAnsi="Arial" w:cs="Arial"/>
-          <w:b/>
-          <w:lang w:val="es-BO" w:eastAsia="es-ES"/>
-        </w:rPr>
-        <w:t xml:space="preserve"> </w:t>
-      </w:r>
-    </w:p>
-    <w:p>
-      <w:pPr>
-        <w:spacing w:line="360" w:lineRule="auto"/>
-        <w:jc w:val="center"/>
-        <w:rPr>
-          <w:rFonts w:ascii="Tahoma" w:hAnsi="Tahoma" w:cs="Tahoma"/>
-          <w:b/>
-          <w:lang w:val="es-BO" w:eastAsia="es-ES"/>
-        </w:rPr>
-      </w:pPr>
     </w:p>
     <w:p>
       <w:pPr>
@@ -535,7 +471,7 @@
         <w:rPr>
           <w:rFonts w:ascii="Tahoma" w:hAnsi="Tahoma" w:cs="Tahoma"/>
         </w:rPr>
-        <w:t>OCTUBRE</w:t>
+        <w:t>NOVIEMBRE</w:t>
       </w:r>
       <w:r>
         <w:rPr>
